--- a/documentation.docx
+++ b/documentation.docx
@@ -7971,14 +7971,13 @@
           <w:sz w:val="28"/>
         </w:rPr>
       </w:pPr>
-    </w:p>
-    <w:p>
-      <w:pPr>
+      <w:r>
         <w:rPr>
           <w:b/>
           <w:sz w:val="28"/>
         </w:rPr>
-      </w:pPr>
+        <w:t>--login area----</w:t>
+      </w:r>
     </w:p>
     <w:p>
       <w:pPr>
@@ -7987,17 +7986,127 @@
           <w:sz w:val="28"/>
         </w:rPr>
       </w:pPr>
-      <w:r>
+    </w:p>
+    <w:p>
+      <w:pPr>
         <w:rPr>
           <w:b/>
           <w:sz w:val="28"/>
         </w:rPr>
+      </w:pPr>
+    </w:p>
+    <w:p>
+      <w:pPr>
+        <w:rPr>
+          <w:b/>
+          <w:sz w:val="28"/>
+        </w:rPr>
+      </w:pPr>
+    </w:p>
+    <w:p>
+      <w:pPr>
+        <w:rPr>
+          <w:b/>
+          <w:sz w:val="28"/>
+        </w:rPr>
+      </w:pPr>
+    </w:p>
+    <w:p>
+      <w:pPr>
+        <w:rPr>
+          <w:b/>
+          <w:sz w:val="28"/>
+        </w:rPr>
+      </w:pPr>
+    </w:p>
+    <w:p>
+      <w:pPr>
+        <w:rPr>
+          <w:b/>
+          <w:sz w:val="28"/>
+        </w:rPr>
+      </w:pPr>
+    </w:p>
+    <w:p>
+      <w:pPr>
+        <w:rPr>
+          <w:b/>
+          <w:sz w:val="28"/>
+        </w:rPr>
+      </w:pPr>
+    </w:p>
+    <w:p>
+      <w:pPr>
+        <w:rPr>
+          <w:b/>
+          <w:sz w:val="28"/>
+        </w:rPr>
+      </w:pPr>
+    </w:p>
+    <w:p>
+      <w:pPr>
+        <w:rPr>
+          <w:b/>
+          <w:sz w:val="28"/>
+        </w:rPr>
+      </w:pPr>
+    </w:p>
+    <w:p>
+      <w:pPr>
+        <w:rPr>
+          <w:b/>
+          <w:sz w:val="28"/>
+        </w:rPr>
+      </w:pPr>
+    </w:p>
+    <w:p>
+      <w:pPr>
+        <w:rPr>
+          <w:b/>
+          <w:sz w:val="28"/>
+        </w:rPr>
+      </w:pPr>
+    </w:p>
+    <w:p>
+      <w:pPr>
+        <w:rPr>
+          <w:b/>
+          <w:sz w:val="28"/>
+        </w:rPr>
+      </w:pPr>
+    </w:p>
+    <w:p>
+      <w:pPr>
+        <w:rPr>
+          <w:b/>
+          <w:sz w:val="28"/>
+        </w:rPr>
+      </w:pPr>
+      <w:r>
+        <w:rPr>
+          <w:b/>
+          <w:sz w:val="28"/>
+        </w:rPr>
+        <w:t>---login area---</w:t>
+      </w:r>
+    </w:p>
+    <w:p>
+      <w:pPr>
+        <w:rPr>
+          <w:b/>
+          <w:sz w:val="28"/>
+        </w:rPr>
+      </w:pPr>
+      <w:r>
+        <w:rPr>
+          <w:b/>
+          <w:sz w:val="28"/>
+        </w:rPr>
         <w:t>Database</w:t>
       </w:r>
     </w:p>
     <w:p>
       <w:r>
-        <w:lastRenderedPageBreak/>
         <w:t>The Customer table stores information about the registered customers including their unique customer ID, name, email address, password, and shipping address. The Admin table stores information about the admins including their unique admin ID, nam</w:t>
       </w:r>
       <w:r>
@@ -8379,7 +8488,6 @@
     </w:p>
     <w:p>
       <w:r>
-        <w:lastRenderedPageBreak/>
         <w:t xml:space="preserve">This endpoint is used to add a new product to the database. It takes a JSON object of the Product model as a request body and a session key as a request parameter. It returns the newly added product in the response </w:t>
       </w:r>
       <w:r>
@@ -8474,6 +8582,7 @@
     </w:p>
     <w:p>
       <w:r>
+        <w:lastRenderedPageBreak/>
         <w:t>This endpoint is used to add a new category to the database. It takes a JSON object of the Category model as a request body and a session key as a request parameter. It returns the newly added category in the response body with HTTP status OK (200).</w:t>
       </w:r>
     </w:p>
@@ -8539,7 +8648,6 @@
     </w:p>
     <w:p>
       <w:r>
-        <w:lastRenderedPageBreak/>
         <w:t>Example of Model:</w:t>
       </w:r>
     </w:p>
